--- a/CDC_JARVIS2.0.docx
+++ b/CDC_JARVIS2.0.docx
@@ -493,12 +493,21 @@
             <w:pPr>
               <w:contextualSpacing/>
               <w:jc w:val="right"/>
+              <w:rPr>
+                <w:lang w:val="en-US"/>
+              </w:rPr>
             </w:pPr>
             <w:r>
+              <w:rPr>
+                <w:lang w:val="en-US"/>
+              </w:rPr>
               <w:t xml:space="preserve">Carl </w:t>
             </w:r>
             <w:proofErr w:type="spellStart"/>
             <w:r>
+              <w:rPr>
+                <w:lang w:val="en-US"/>
+              </w:rPr>
               <w:t>Esswein</w:t>
             </w:r>
             <w:proofErr w:type="spellEnd"/>
@@ -507,11 +516,15 @@
             <w:pPr>
               <w:contextualSpacing/>
               <w:jc w:val="right"/>
+              <w:rPr>
+                <w:lang w:val="en-US"/>
+              </w:rPr>
             </w:pPr>
             <w:hyperlink r:id="rId12" w:history="1">
               <w:r>
                 <w:rPr>
                   <w:rStyle w:val="Lienhypertexte"/>
+                  <w:lang w:val="en-US"/>
                 </w:rPr>
                 <w:t>carl.esswein@univ-tours.fr</w:t>
               </w:r>
@@ -520,6 +533,9 @@
           <w:p>
             <w:pPr>
               <w:jc w:val="right"/>
+              <w:rPr>
+                <w:lang w:val="en-US"/>
+              </w:rPr>
             </w:pPr>
           </w:p>
         </w:tc>
@@ -566,12 +582,21 @@
           <w:p>
             <w:pPr>
               <w:contextualSpacing/>
+              <w:rPr>
+                <w:lang w:val="en-US"/>
+              </w:rPr>
             </w:pPr>
             <w:r>
+              <w:rPr>
+                <w:lang w:val="en-US"/>
+              </w:rPr>
               <w:t xml:space="preserve">Duffy Glenn </w:t>
             </w:r>
             <w:proofErr w:type="spellStart"/>
             <w:r>
+              <w:rPr>
+                <w:lang w:val="en-US"/>
+              </w:rPr>
               <w:t>Mikiela</w:t>
             </w:r>
             <w:proofErr w:type="spellEnd"/>
@@ -582,12 +607,14 @@
               <w:rPr>
                 <w:color w:val="000080"/>
                 <w:u w:val="single"/>
+                <w:lang w:val="en-US"/>
               </w:rPr>
             </w:pPr>
             <w:hyperlink r:id="rId14" w:history="1">
               <w:r>
                 <w:rPr>
                   <w:rStyle w:val="Lienhypertexte"/>
+                  <w:lang w:val="en-US"/>
                 </w:rPr>
                 <w:t>duffyglenn.mikiela@etu.univ-tours.fr</w:t>
               </w:r>
@@ -596,6 +623,9 @@
           <w:p>
             <w:pPr>
               <w:contextualSpacing/>
+              <w:rPr>
+                <w:lang w:val="en-US"/>
+              </w:rPr>
             </w:pPr>
           </w:p>
         </w:tc>
@@ -607,6 +637,9 @@
             <w:pPr>
               <w:contextualSpacing/>
               <w:jc w:val="right"/>
+              <w:rPr>
+                <w:lang w:val="en-US"/>
+              </w:rPr>
             </w:pPr>
           </w:p>
         </w:tc>
@@ -937,8 +970,6 @@
           </wp:inline>
         </w:drawing>
       </w:r>
-      <w:bookmarkStart w:id="0" w:name="_GoBack"/>
-      <w:bookmarkEnd w:id="0"/>
     </w:p>
     <w:p>
       <w:pPr>
@@ -2106,6 +2137,21 @@
       <w:r>
         <w:t>Boutons poussoirs. Ce périphérique nous permettra d’interagir avec l’utilisateur.</w:t>
       </w:r>
+      <w:bookmarkStart w:id="0" w:name="_GoBack"/>
+      <w:bookmarkEnd w:id="0"/>
+    </w:p>
+    <w:p>
+      <w:pPr>
+        <w:pStyle w:val="Titre1"/>
+      </w:pPr>
+      <w:r>
+        <w:t>Périmètre</w:t>
+      </w:r>
+    </w:p>
+    <w:p>
+      <w:r>
+        <w:t>Boitier. Interfaçage d’un certain nombre de composants avec notre système. // ATERMINER</w:t>
+      </w:r>
     </w:p>
     <w:p>
       <w:pPr>
@@ -2244,6 +2290,7 @@
         <w:jc w:val="both"/>
       </w:pPr>
       <w:r>
+        <w:lastRenderedPageBreak/>
         <w:t>Le rapport ainsi que les annexes nécessaires à la bonne compréhension du déroulement du projet</w:t>
       </w:r>
       <w:r>
@@ -2362,7 +2409,7 @@
             <w:bCs/>
             <w:noProof/>
           </w:rPr>
-          <w:t>2</w:t>
+          <w:t>5</w:t>
         </w:r>
         <w:r>
           <w:fldChar w:fldCharType="end"/>
@@ -2396,7 +2443,7 @@
             <w:bCs/>
             <w:noProof/>
           </w:rPr>
-          <w:t>4</w:t>
+          <w:t>5</w:t>
         </w:r>
         <w:r>
           <w:fldChar w:fldCharType="end"/>
@@ -4624,7 +4671,7 @@
 </file>
 
 <file path=customXml/itemProps1.xml><?xml version="1.0" encoding="utf-8"?>
-<ds:datastoreItem xmlns:ds="http://schemas.openxmlformats.org/officeDocument/2006/customXml" ds:itemID="{B946AB3E-97EE-4613-81D6-4495520350E9}">
+<ds:datastoreItem xmlns:ds="http://schemas.openxmlformats.org/officeDocument/2006/customXml" ds:itemID="{E856F97A-1D6F-4DB1-BFE1-56DF133C8F14}">
   <ds:schemaRefs>
     <ds:schemaRef ds:uri="http://schemas.openxmlformats.org/officeDocument/2006/bibliography"/>
   </ds:schemaRefs>

--- a/CDC_JARVIS2.0.docx
+++ b/CDC_JARVIS2.0.docx
@@ -2122,7 +2122,12 @@
       </w:r>
       <w:proofErr w:type="spellEnd"/>
       <w:r>
-        <w:t>. Ceci nous permettra d’avoir une interface visuelle avec l’utilisateur de manière plus simple que l’écran LCD.</w:t>
+        <w:t>. Ceci nous permettra d’avoir une interface v</w:t>
+      </w:r>
+      <w:bookmarkStart w:id="0" w:name="_GoBack"/>
+      <w:bookmarkEnd w:id="0"/>
+      <w:r>
+        <w:t>isuelle avec l’utilisateur de manière plus simple que l’écran LCD.</w:t>
       </w:r>
     </w:p>
     <w:p>
@@ -2137,8 +2142,6 @@
       <w:r>
         <w:t>Boutons poussoirs. Ce périphérique nous permettra d’interagir avec l’utilisateur.</w:t>
       </w:r>
-      <w:bookmarkStart w:id="0" w:name="_GoBack"/>
-      <w:bookmarkEnd w:id="0"/>
     </w:p>
     <w:p>
       <w:pPr>
@@ -2149,8 +2152,11 @@
       </w:r>
     </w:p>
     <w:p>
-      <w:r>
-        <w:t>Boitier. Interfaçage d’un certain nombre de composants avec notre système. // ATERMINER</w:t>
+      <w:pPr>
+        <w:jc w:val="both"/>
+      </w:pPr>
+      <w:r>
+        <w:t>Le périmètre du projet se limite à la production d’un boitier connectable sur le réseau électrique par une prise secteur. Ce boitier contiendra tous les éléments dont nous aurons besoins pour produire la base de notre système et offrira des ports d’extension vers l’extérieur. Ces ports pourront être utilisés pour connecter d’autres périphériques que ceux nous aurons utilisés. Le projet se limite à tout ce que nous aurons implémenté dans le boitier. Les périphériques connectés depuis l’extérieur du boitier ne seront pas inclus dans notre projet.</w:t>
       </w:r>
     </w:p>
     <w:p>
@@ -2258,6 +2264,7 @@
         <w:jc w:val="both"/>
       </w:pPr>
       <w:r>
+        <w:lastRenderedPageBreak/>
         <w:t>Le système fonctionnel tel qu’il est décrit dans le cahier des charges</w:t>
       </w:r>
       <w:r>
@@ -2290,7 +2297,6 @@
         <w:jc w:val="both"/>
       </w:pPr>
       <w:r>
-        <w:lastRenderedPageBreak/>
         <w:t>Le rapport ainsi que les annexes nécessaires à la bonne compréhension du déroulement du projet</w:t>
       </w:r>
       <w:r>
@@ -2409,7 +2415,7 @@
             <w:bCs/>
             <w:noProof/>
           </w:rPr>
-          <w:t>5</w:t>
+          <w:t>4</w:t>
         </w:r>
         <w:r>
           <w:fldChar w:fldCharType="end"/>
@@ -4671,7 +4677,7 @@
 </file>
 
 <file path=customXml/itemProps1.xml><?xml version="1.0" encoding="utf-8"?>
-<ds:datastoreItem xmlns:ds="http://schemas.openxmlformats.org/officeDocument/2006/customXml" ds:itemID="{E856F97A-1D6F-4DB1-BFE1-56DF133C8F14}">
+<ds:datastoreItem xmlns:ds="http://schemas.openxmlformats.org/officeDocument/2006/customXml" ds:itemID="{7C409C45-F046-4E06-BB78-F92D5F8C279F}">
   <ds:schemaRefs>
     <ds:schemaRef ds:uri="http://schemas.openxmlformats.org/officeDocument/2006/bibliography"/>
   </ds:schemaRefs>

--- a/CDC_JARVIS2.0.docx
+++ b/CDC_JARVIS2.0.docx
@@ -1856,7 +1856,15 @@
         <w:jc w:val="both"/>
       </w:pPr>
       <w:r>
-        <w:t xml:space="preserve">La reconnaissance, l’analyse et le traitement de la voix. </w:t>
+        <w:t xml:space="preserve">Le « Speech To </w:t>
+      </w:r>
+      <w:proofErr w:type="spellStart"/>
+      <w:r>
+        <w:t>Text</w:t>
+      </w:r>
+      <w:proofErr w:type="spellEnd"/>
+      <w:r>
+        <w:t> » : transformation de la voix en texte ainsi que l’analyse et le traitement de ce texte</w:t>
       </w:r>
     </w:p>
     <w:p>
@@ -1869,7 +1877,15 @@
         <w:jc w:val="both"/>
       </w:pPr>
       <w:r>
-        <w:t>La transportabilité du système</w:t>
+        <w:t>Le « </w:t>
+      </w:r>
+      <w:proofErr w:type="spellStart"/>
+      <w:r>
+        <w:t>Text</w:t>
+      </w:r>
+      <w:proofErr w:type="spellEnd"/>
+      <w:r>
+        <w:t xml:space="preserve"> To Speech » : transformation du texte en paroles</w:t>
       </w:r>
     </w:p>
     <w:p>
@@ -1882,7 +1898,23 @@
         <w:jc w:val="both"/>
       </w:pPr>
       <w:r>
-        <w:t>L’interaction avec d’autres périphériques</w:t>
+        <w:t>La transportabilité du système</w:t>
+      </w:r>
+    </w:p>
+    <w:p>
+      <w:pPr>
+        <w:pStyle w:val="Paragraphedeliste"/>
+        <w:numPr>
+          <w:ilvl w:val="0"/>
+          <w:numId w:val="6"/>
+        </w:numPr>
+        <w:jc w:val="both"/>
+      </w:pPr>
+      <w:r>
+        <w:t xml:space="preserve">L’interaction avec </w:t>
+      </w:r>
+      <w:r>
+        <w:t>des périphériques (caméras, microphone,…)</w:t>
       </w:r>
     </w:p>
     <w:p>
@@ -1997,7 +2029,21 @@
         <w:jc w:val="both"/>
       </w:pPr>
       <w:r>
-        <w:t>La reconnaissance, l’analyse et le traitement de la voix.</w:t>
+        <w:t xml:space="preserve">Le « Speech To </w:t>
+      </w:r>
+      <w:proofErr w:type="spellStart"/>
+      <w:r>
+        <w:t>Text</w:t>
+      </w:r>
+      <w:proofErr w:type="spellEnd"/>
+      <w:r>
+        <w:t> » : transformation de la voix en texte</w:t>
+      </w:r>
+      <w:r>
+        <w:t xml:space="preserve"> </w:t>
+      </w:r>
+      <w:r>
+        <w:t>ainsi que l’analyse et le traitement de ce texte</w:t>
       </w:r>
     </w:p>
     <w:p>
@@ -2016,30 +2062,21 @@
     <w:p>
       <w:pPr>
         <w:jc w:val="both"/>
-      </w:pPr>
-      <w:r>
-        <w:br w:type="page"/>
-      </w:r>
-    </w:p>
-    <w:p>
-      <w:pPr>
-        <w:pStyle w:val="Titre1"/>
-        <w:jc w:val="both"/>
-      </w:pPr>
-      <w:r>
-        <w:lastRenderedPageBreak/>
-        <w:t>Périphériques</w:t>
-      </w:r>
-    </w:p>
-    <w:p>
-      <w:pPr>
-        <w:jc w:val="both"/>
-      </w:pPr>
-      <w:r>
-        <w:t xml:space="preserve">Une fois notre système choisi, nous devront faire en sorte qu’il puisse communiquer avec plusieurs périphériques. Parmi ces derniers </w:t>
-      </w:r>
-      <w:r>
-        <w:t>voici ceux qu’il est probable que nous utilisions et pourquoi :</w:t>
+        <w:rPr>
+          <w:u w:val="single"/>
+        </w:rPr>
+      </w:pPr>
+      <w:r>
+        <w:rPr>
+          <w:u w:val="single"/>
+        </w:rPr>
+        <w:t>Fonctionnalités minimales requises</w:t>
+      </w:r>
+      <w:r>
+        <w:rPr>
+          <w:u w:val="single"/>
+        </w:rPr>
+        <w:t> :</w:t>
       </w:r>
     </w:p>
     <w:p>
@@ -2052,7 +2089,16 @@
         <w:jc w:val="both"/>
       </w:pPr>
       <w:r>
-        <w:t>Caméra avec ou sans microphone. Ceci devrait nous permettre de détecter la présence de quelqu’un voire de détecter l’identité de cette personne. Le microphone pourra être intégré à la caméra.</w:t>
+        <w:lastRenderedPageBreak/>
+        <w:t xml:space="preserve">Le « Speech To </w:t>
+      </w:r>
+      <w:proofErr w:type="spellStart"/>
+      <w:r>
+        <w:t>Text</w:t>
+      </w:r>
+      <w:proofErr w:type="spellEnd"/>
+      <w:r>
+        <w:t> » : transformation de la voix en texte ainsi que l’analyse et le traitement de ce texte</w:t>
       </w:r>
     </w:p>
     <w:p>
@@ -2065,7 +2111,15 @@
         <w:jc w:val="both"/>
       </w:pPr>
       <w:r>
-        <w:t>Microphone si ce dernier n’est pas directement intégré à la caméra. Ce périphérique nous permettra de détecter et de capter les voix.</w:t>
+        <w:t>Le « </w:t>
+      </w:r>
+      <w:proofErr w:type="spellStart"/>
+      <w:r>
+        <w:t>Text</w:t>
+      </w:r>
+      <w:proofErr w:type="spellEnd"/>
+      <w:r>
+        <w:t xml:space="preserve"> To Speech » : transformation du texte en paroles</w:t>
       </w:r>
     </w:p>
     <w:p>
@@ -2078,7 +2132,7 @@
         <w:jc w:val="both"/>
       </w:pPr>
       <w:r>
-        <w:t>Haut-parleur pour pouvoir communiquer avec les personnes autour.</w:t>
+        <w:t>La connectivité Wifi et/ou Bluetooth</w:t>
       </w:r>
     </w:p>
     <w:p>
@@ -2091,7 +2145,21 @@
         <w:jc w:val="both"/>
       </w:pPr>
       <w:r>
-        <w:t>Détecteur de mouvement si ce dernier n’est pas implémenté avec le module caméra. Ceci nous permettra de détecter une présence autour du système.</w:t>
+        <w:t>La transportabilité du système</w:t>
+      </w:r>
+    </w:p>
+    <w:p>
+      <w:pPr>
+        <w:jc w:val="both"/>
+        <w:rPr>
+          <w:u w:val="single"/>
+        </w:rPr>
+      </w:pPr>
+      <w:r>
+        <w:rPr>
+          <w:u w:val="single"/>
+        </w:rPr>
+        <w:t>Fonctionnalités optionnelles :</w:t>
       </w:r>
     </w:p>
     <w:p>
@@ -2104,7 +2172,7 @@
         <w:jc w:val="both"/>
       </w:pPr>
       <w:r>
-        <w:t>Ecran LCD (tactile ou pas). Ceci nous permettra d’avoir une interface visuelle avec l’utilisateur.</w:t>
+        <w:t>Détection de personnes</w:t>
       </w:r>
     </w:p>
     <w:p>
@@ -2116,18 +2184,48 @@
         </w:numPr>
         <w:jc w:val="both"/>
       </w:pPr>
-      <w:proofErr w:type="spellStart"/>
-      <w:r>
-        <w:t>Leds</w:t>
-      </w:r>
-      <w:proofErr w:type="spellEnd"/>
-      <w:r>
-        <w:t>. Ceci nous permettra d’avoir une interface v</w:t>
+      <w:r>
+        <w:t>Reconnaissance faciale</w:t>
+      </w:r>
+    </w:p>
+    <w:p>
+      <w:pPr>
+        <w:pStyle w:val="Titre1"/>
+        <w:jc w:val="both"/>
+      </w:pPr>
+      <w:r>
+        <w:t>Fonctionnalités</w:t>
       </w:r>
       <w:bookmarkStart w:id="0" w:name="_GoBack"/>
       <w:bookmarkEnd w:id="0"/>
-      <w:r>
-        <w:t>isuelle avec l’utilisateur de manière plus simple que l’écran LCD.</w:t>
+    </w:p>
+    <w:p>
+      <w:pPr>
+        <w:jc w:val="both"/>
+      </w:pPr>
+      <w:r>
+        <w:t xml:space="preserve">Une fois notre </w:t>
+      </w:r>
+      <w:r>
+        <w:t>carte de base</w:t>
+      </w:r>
+      <w:r>
+        <w:t xml:space="preserve"> choisi, n</w:t>
+      </w:r>
+      <w:r>
+        <w:t>ous devront faire en sorte qu’elle</w:t>
+      </w:r>
+      <w:r>
+        <w:t xml:space="preserve"> puisse communiquer avec plusieurs périphériques</w:t>
+      </w:r>
+      <w:r>
+        <w:t xml:space="preserve"> qui seront inclus dans notre système</w:t>
+      </w:r>
+      <w:r>
+        <w:t xml:space="preserve">. Parmi ces derniers </w:t>
+      </w:r>
+      <w:r>
+        <w:t>voici ceux qu’il est probable que nous utilisions et pourquoi :</w:t>
       </w:r>
     </w:p>
     <w:p>
@@ -2140,6 +2238,89 @@
         <w:jc w:val="both"/>
       </w:pPr>
       <w:r>
+        <w:t>Caméra avec ou sans microphone. Ceci devrait nous permettre de détecter la présence de quelqu’un voire de détecter l’identité de cette personne. Le microphone pourra être intégré à la caméra.</w:t>
+      </w:r>
+    </w:p>
+    <w:p>
+      <w:pPr>
+        <w:pStyle w:val="Paragraphedeliste"/>
+        <w:numPr>
+          <w:ilvl w:val="0"/>
+          <w:numId w:val="6"/>
+        </w:numPr>
+        <w:jc w:val="both"/>
+      </w:pPr>
+      <w:r>
+        <w:t>Microphone si ce dernier n’est pas directement intégré à la caméra. Ce périphérique nous permettra de détecter et de capter les voix.</w:t>
+      </w:r>
+    </w:p>
+    <w:p>
+      <w:pPr>
+        <w:pStyle w:val="Paragraphedeliste"/>
+        <w:numPr>
+          <w:ilvl w:val="0"/>
+          <w:numId w:val="6"/>
+        </w:numPr>
+        <w:jc w:val="both"/>
+      </w:pPr>
+      <w:r>
+        <w:t>Haut-parleur pour pouvoir communiquer avec les personnes autour.</w:t>
+      </w:r>
+    </w:p>
+    <w:p>
+      <w:pPr>
+        <w:pStyle w:val="Paragraphedeliste"/>
+        <w:numPr>
+          <w:ilvl w:val="0"/>
+          <w:numId w:val="6"/>
+        </w:numPr>
+        <w:jc w:val="both"/>
+      </w:pPr>
+      <w:r>
+        <w:t>Détecteur de mouvement si ce dernier n’est pas implémenté avec le module caméra. Ceci nous permettra de détecter une présence autour du système.</w:t>
+      </w:r>
+    </w:p>
+    <w:p>
+      <w:pPr>
+        <w:pStyle w:val="Paragraphedeliste"/>
+        <w:numPr>
+          <w:ilvl w:val="0"/>
+          <w:numId w:val="6"/>
+        </w:numPr>
+        <w:jc w:val="both"/>
+      </w:pPr>
+      <w:r>
+        <w:t>Ecran LCD (tactile ou pas). Ceci nous permettra d’avoir une interface visuelle avec l’utilisateur.</w:t>
+      </w:r>
+    </w:p>
+    <w:p>
+      <w:pPr>
+        <w:pStyle w:val="Paragraphedeliste"/>
+        <w:numPr>
+          <w:ilvl w:val="0"/>
+          <w:numId w:val="6"/>
+        </w:numPr>
+        <w:jc w:val="both"/>
+      </w:pPr>
+      <w:proofErr w:type="spellStart"/>
+      <w:r>
+        <w:t>Leds</w:t>
+      </w:r>
+      <w:proofErr w:type="spellEnd"/>
+      <w:r>
+        <w:t>. Ceci nous permettra d’avoir une interface visuelle avec l’utilisateur de manière plus simple que l’écran LCD.</w:t>
+      </w:r>
+    </w:p>
+    <w:p>
+      <w:pPr>
+        <w:pStyle w:val="Paragraphedeliste"/>
+        <w:numPr>
+          <w:ilvl w:val="0"/>
+          <w:numId w:val="6"/>
+        </w:numPr>
+        <w:jc w:val="both"/>
+      </w:pPr>
+      <w:r>
         <w:t>Boutons poussoirs. Ce périphérique nous permettra d’interagir avec l’utilisateur.</w:t>
       </w:r>
     </w:p>
@@ -2195,6 +2376,7 @@
         <w:jc w:val="both"/>
       </w:pPr>
       <w:r>
+        <w:lastRenderedPageBreak/>
         <w:t>20 février : nous devons rendre un cahier des charges détaillé et signé par le client. Il doit comporter minimum quatre pages (hors page de garde, annexes etc.) et doit inclure un descriptif précis des livrables attendus.</w:t>
       </w:r>
     </w:p>
@@ -2264,7 +2446,6 @@
         <w:jc w:val="both"/>
       </w:pPr>
       <w:r>
-        <w:lastRenderedPageBreak/>
         <w:t>Le système fonctionnel tel qu’il est décrit dans le cahier des charges</w:t>
       </w:r>
       <w:r>
@@ -2415,7 +2596,7 @@
             <w:bCs/>
             <w:noProof/>
           </w:rPr>
-          <w:t>4</w:t>
+          <w:t>5</w:t>
         </w:r>
         <w:r>
           <w:fldChar w:fldCharType="end"/>
@@ -4677,7 +4858,7 @@
 </file>
 
 <file path=customXml/itemProps1.xml><?xml version="1.0" encoding="utf-8"?>
-<ds:datastoreItem xmlns:ds="http://schemas.openxmlformats.org/officeDocument/2006/customXml" ds:itemID="{7C409C45-F046-4E06-BB78-F92D5F8C279F}">
+<ds:datastoreItem xmlns:ds="http://schemas.openxmlformats.org/officeDocument/2006/customXml" ds:itemID="{1A06A100-2FB7-47E5-9E4D-4DED585108E8}">
   <ds:schemaRefs>
     <ds:schemaRef ds:uri="http://schemas.openxmlformats.org/officeDocument/2006/bibliography"/>
   </ds:schemaRefs>
